--- a/MyFestival_WordDoc.docx
+++ b/MyFestival_WordDoc.docx
@@ -931,7 +931,7 @@
                                         <pic:cNvPicPr/>
                                       </pic:nvPicPr>
                                       <pic:blipFill>
-                                        <a:blip r:embed="rId12">
+                                        <a:blip r:embed="rId11">
                                           <a:extLst>
                                             <a:ext uri="{28A0092B-C50C-407E-A947-70E740481C1C}">
                                               <a14:useLocalDpi xmlns:a14="http://schemas.microsoft.com/office/drawing/2010/main" val="0"/>
@@ -4641,7 +4641,7 @@
               <w:lang w:eastAsia="en-GB"/>
             </w:rPr>
           </w:pPr>
-          <w:hyperlink r:id="rId13" w:anchor="_Toc401138482" w:history="1">
+          <w:hyperlink r:id="rId12" w:anchor="_Toc401138482" w:history="1">
             <w:r>
               <w:rPr>
                 <w:rStyle w:val="Hyperlink"/>
@@ -6973,7 +6973,13 @@
         </w:rPr>
       </w:pPr>
       <w:r>
-        <w:t xml:space="preserve">Every festival will have events (Main, Children's and Pubs), and on every page it will show where each event is along with the information for each event. </w:t>
+        <w:t>Every festival will have</w:t>
+      </w:r>
+      <w:r>
+        <w:t xml:space="preserve"> many</w:t>
+      </w:r>
+      <w:r>
+        <w:t xml:space="preserve"> events (Main, Children's and Pubs), and on every page it will show where each event is along with the information for each event. </w:t>
       </w:r>
       <w:r>
         <w:rPr>
@@ -7585,7 +7591,7 @@
                     </pic:cNvPicPr>
                   </pic:nvPicPr>
                   <pic:blipFill>
-                    <a:blip r:embed="rId14">
+                    <a:blip r:embed="rId13">
                       <a:extLst>
                         <a:ext uri="{28A0092B-C50C-407E-A947-70E740481C1C}">
                           <a14:useLocalDpi xmlns:a14="http://schemas.microsoft.com/office/drawing/2010/main" val="0"/>
@@ -7684,8 +7690,8 @@
             <v:path o:extrusionok="f" gradientshapeok="t" o:connecttype="rect"/>
             <o:lock v:ext="edit" aspectratio="t"/>
           </v:shapetype>
-          <v:shape id="_x0000_i1025" type="#_x0000_t75" style="width:352.5pt;height:320.85pt">
-            <v:imagedata r:id="rId15" o:title="2014-04-28_2156"/>
+          <v:shape id="_x0000_i1025" type="#_x0000_t75" style="width:352.5pt;height:320.75pt">
+            <v:imagedata r:id="rId14" o:title="2014-04-28_2156"/>
           </v:shape>
         </w:pict>
       </w:r>
@@ -7812,14 +7818,16 @@
         <w:keepNext/>
         <w:jc w:val="center"/>
       </w:pPr>
+      <w:bookmarkStart w:id="25" w:name="_GoBack"/>
       <w:r>
         <w:pict>
-          <v:shape id="_x0000_i1026" type="#_x0000_t75" style="width:363.5pt;height:175.7pt">
-            <v:imagedata r:id="rId16" o:title="2014-04-28_2219"/>
+          <v:shape id="_x0000_i1026" type="#_x0000_t75" style="width:363.75pt;height:175.8pt">
+            <v:imagedata r:id="rId15" o:title="2014-04-28_2219"/>
             <v:shadow on="t" offset="-7pt" offset2="-18pt"/>
           </v:shape>
         </w:pict>
       </w:r>
+      <w:bookmarkEnd w:id="25"/>
     </w:p>
     <w:p>
       <w:pPr>
@@ -7840,7 +7848,7 @@
     </w:p>
     <w:p>
       <w:pPr>
-        <w:pStyle w:val="Heading2"/>
+        <w:pStyle w:val="Heading3"/>
         <w:rPr>
           <w:u w:val="single"/>
         </w:rPr>
@@ -7848,14 +7856,15 @@
       <w:r>
         <w:tab/>
       </w:r>
-      <w:bookmarkStart w:id="25" w:name="_Toc401138452"/>
-      <w:r>
-        <w:rPr>
+      <w:bookmarkStart w:id="26" w:name="_Toc401138452"/>
+      <w:r>
+        <w:rPr>
+          <w:rStyle w:val="Heading2Char"/>
           <w:u w:val="single"/>
         </w:rPr>
         <w:t>Add Venue</w:t>
       </w:r>
-      <w:bookmarkEnd w:id="25"/>
+      <w:bookmarkEnd w:id="26"/>
     </w:p>
     <w:p>
       <w:pPr>
@@ -7948,11 +7957,7 @@
           </mc:Choice>
           <mc:Fallback>
             <w:pict>
-              <v:shapetype w14:anchorId="795D40CA" id="_x0000_t202" coordsize="21600,21600" o:spt="202" path="m,l,21600r21600,l21600,xe">
-                <v:stroke joinstyle="miter"/>
-                <v:path gradientshapeok="t" o:connecttype="rect"/>
-              </v:shapetype>
-              <v:shape id="Text Box 40" o:spid="_x0000_s1029" type="#_x0000_t202" style="position:absolute;left:0;text-align:left;margin-left:0;margin-top:304.9pt;width:340.2pt;height:.05pt;z-index:251704320;visibility:visible;mso-wrap-style:square;mso-wrap-distance-left:9pt;mso-wrap-distance-top:0;mso-wrap-distance-right:9pt;mso-wrap-distance-bottom:0;mso-position-horizontal:center;mso-position-horizontal-relative:margin;mso-position-vertical:absolute;mso-position-vertical-relative:text;v-text-anchor:top" o:gfxdata="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" stroked="f">
+              <v:shape w14:anchorId="795D40CA" id="Text Box 40" o:spid="_x0000_s1029" type="#_x0000_t202" style="position:absolute;left:0;text-align:left;margin-left:0;margin-top:304.9pt;width:340.2pt;height:.05pt;z-index:251704320;visibility:visible;mso-wrap-style:square;mso-wrap-distance-left:9pt;mso-wrap-distance-top:0;mso-wrap-distance-right:9pt;mso-wrap-distance-bottom:0;mso-position-horizontal:center;mso-position-horizontal-relative:margin;mso-position-vertical:absolute;mso-position-vertical-relative:text;v-text-anchor:top" o:gfxdata="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" stroked="f">
                 <v:textbox style="mso-fit-shape-to-text:t" inset="0,0,0,0">
                   <w:txbxContent>
                     <w:p>
@@ -7966,27 +7971,14 @@
                       <w:r>
                         <w:t xml:space="preserve">Figure </w:t>
                       </w:r>
-                      <w:r>
-                        <w:fldChar w:fldCharType="begin"/>
-                      </w:r>
-                      <w:r>
-                        <w:instrText xml:space="preserve"> SEQ Figure \* ARABIC </w:instrText>
-                      </w:r>
-                      <w:r>
-                        <w:fldChar w:fldCharType="separate"/>
-                      </w:r>
-                      <w:r>
-                        <w:rPr>
-                          <w:noProof/>
-                        </w:rPr>
-                        <w:t>4</w:t>
-                      </w:r>
-                      <w:r>
-                        <w:rPr>
-                          <w:noProof/>
-                        </w:rPr>
-                        <w:fldChar w:fldCharType="end"/>
-                      </w:r>
+                      <w:fldSimple w:instr=" SEQ Figure \* ARABIC ">
+                        <w:r>
+                          <w:rPr>
+                            <w:noProof/>
+                          </w:rPr>
+                          <w:t>4</w:t>
+                        </w:r>
+                      </w:fldSimple>
                     </w:p>
                   </w:txbxContent>
                 </v:textbox>
@@ -7998,8 +7990,8 @@
       </w:r>
       <w:r>
         <w:pict>
-          <v:shape id="_x0000_i1027" type="#_x0000_t75" style="width:300.75pt;height:295.75pt">
-            <v:imagedata r:id="rId17" o:title="2014-04-28_2236"/>
+          <v:shape id="_x0000_i1027" type="#_x0000_t75" style="width:301.1pt;height:295.5pt">
+            <v:imagedata r:id="rId16" o:title="2014-04-28_2236"/>
           </v:shape>
         </w:pict>
       </w:r>
@@ -8008,8 +8000,8 @@
     <w:p>
       <w:r>
         <w:pict>
-          <v:shape id="_x0000_i1028" type="#_x0000_t75" style="width:441.6pt;height:252.8pt">
-            <v:imagedata r:id="rId18" o:title="2014-04-28_2236_001"/>
+          <v:shape id="_x0000_i1028" type="#_x0000_t75" style="width:441.35pt;height:252.45pt">
+            <v:imagedata r:id="rId17" o:title="2014-04-28_2236_001"/>
           </v:shape>
         </w:pict>
       </w:r>
@@ -8039,8 +8031,8 @@
       </w:pPr>
       <w:r>
         <w:pict>
-          <v:shape id="_x0000_i1029" type="#_x0000_t75" style="width:335.1pt;height:348.15pt">
-            <v:imagedata r:id="rId19" o:title="2014-04-28_2236_002"/>
+          <v:shape id="_x0000_i1029" type="#_x0000_t75" style="width:334.75pt;height:347.85pt">
+            <v:imagedata r:id="rId18" o:title="2014-04-28_2236_002"/>
           </v:shape>
         </w:pict>
       </w:r>
@@ -8070,15 +8062,15 @@
           <w:u w:val="single"/>
         </w:rPr>
       </w:pPr>
-      <w:bookmarkStart w:id="26" w:name="_Toc401138453"/>
-      <w:bookmarkStart w:id="27" w:name="_Toc385531799"/>
+      <w:bookmarkStart w:id="27" w:name="_Toc401138453"/>
+      <w:bookmarkStart w:id="28" w:name="_Toc385531799"/>
       <w:r>
         <w:rPr>
           <w:u w:val="single"/>
         </w:rPr>
         <w:t>Findings</w:t>
       </w:r>
-      <w:bookmarkEnd w:id="26"/>
+      <w:bookmarkEnd w:id="27"/>
     </w:p>
     <w:p>
       <w:r>
@@ -8096,12 +8088,12 @@
       <w:pPr>
         <w:pStyle w:val="Heading1"/>
       </w:pPr>
-      <w:bookmarkStart w:id="28" w:name="_Toc401138454"/>
+      <w:bookmarkStart w:id="29" w:name="_Toc401138454"/>
       <w:r>
         <w:t>Result of technical research into suitable platforms and Technologies:</w:t>
       </w:r>
-      <w:bookmarkEnd w:id="27"/>
       <w:bookmarkEnd w:id="28"/>
+      <w:bookmarkEnd w:id="29"/>
     </w:p>
     <w:p>
       <w:r>
@@ -8123,14 +8115,14 @@
           <w:u w:val="single"/>
         </w:rPr>
       </w:pPr>
-      <w:bookmarkStart w:id="29" w:name="_Toc385531801"/>
-      <w:bookmarkStart w:id="30" w:name="_Toc401138455"/>
+      <w:bookmarkStart w:id="30" w:name="_Toc385531801"/>
+      <w:bookmarkStart w:id="31" w:name="_Toc401138455"/>
       <w:r>
         <w:rPr>
           <w:rStyle w:val="Heading2Char"/>
           <w:u w:val="single"/>
         </w:rPr>
-        <w:t>Php</w:t>
+        <w:t>PHP</w:t>
       </w:r>
       <w:r>
         <w:rPr>
@@ -8138,8 +8130,8 @@
         </w:rPr>
         <w:t>:</w:t>
       </w:r>
-      <w:bookmarkEnd w:id="29"/>
       <w:bookmarkEnd w:id="30"/>
+      <w:bookmarkEnd w:id="31"/>
     </w:p>
     <w:p>
       <w:pPr>
@@ -8419,8 +8411,8 @@
           <w:u w:val="single"/>
         </w:rPr>
       </w:pPr>
-      <w:bookmarkStart w:id="31" w:name="_Toc401138456"/>
-      <w:bookmarkStart w:id="32" w:name="_Toc385531802"/>
+      <w:bookmarkStart w:id="32" w:name="_Toc401138456"/>
+      <w:bookmarkStart w:id="33" w:name="_Toc385531802"/>
       <w:r>
         <w:rPr>
           <w:rStyle w:val="Heading2Char"/>
@@ -8448,7 +8440,7 @@
         </w:rPr>
         <w:t>:</w:t>
       </w:r>
-      <w:bookmarkEnd w:id="31"/>
+      <w:bookmarkEnd w:id="32"/>
     </w:p>
     <w:p>
       <w:pPr>
@@ -8489,28 +8481,24 @@
         <w:pStyle w:val="Heading3"/>
         <w:ind w:firstLine="720"/>
         <w:rPr>
+          <w:color w:val="2E74B5" w:themeColor="accent1" w:themeShade="BF"/>
+          <w:sz w:val="26"/>
+          <w:szCs w:val="26"/>
           <w:u w:val="single"/>
         </w:rPr>
       </w:pPr>
-      <w:bookmarkStart w:id="33" w:name="_Toc401138457"/>
-      <w:r>
-        <w:rPr>
-          <w:rStyle w:val="Heading2Char"/>
-          <w:color w:val="1F4D78" w:themeColor="accent1" w:themeShade="7F"/>
-          <w:sz w:val="24"/>
-          <w:szCs w:val="24"/>
+      <w:bookmarkStart w:id="34" w:name="_Toc401138457"/>
+      <w:r>
+        <w:rPr>
+          <w:color w:val="2E74B5" w:themeColor="accent1" w:themeShade="BF"/>
+          <w:sz w:val="26"/>
+          <w:szCs w:val="26"/>
           <w:u w:val="single"/>
         </w:rPr>
-        <w:t>MVC</w:t>
-      </w:r>
-      <w:r>
-        <w:rPr>
-          <w:u w:val="single"/>
-        </w:rPr>
-        <w:t>:</w:t>
-      </w:r>
-      <w:bookmarkEnd w:id="32"/>
+        <w:t>MVC:</w:t>
+      </w:r>
       <w:bookmarkEnd w:id="33"/>
+      <w:bookmarkEnd w:id="34"/>
     </w:p>
     <w:p>
       <w:pPr>
@@ -8922,17 +8910,23 @@
         <w:pStyle w:val="Heading3"/>
         <w:ind w:firstLine="720"/>
         <w:rPr>
+          <w:color w:val="2E74B5" w:themeColor="accent1" w:themeShade="BF"/>
+          <w:sz w:val="26"/>
+          <w:szCs w:val="26"/>
           <w:u w:val="single"/>
         </w:rPr>
       </w:pPr>
-      <w:bookmarkStart w:id="34" w:name="_Toc401138458"/>
-      <w:r>
-        <w:rPr>
+      <w:bookmarkStart w:id="35" w:name="_Toc401138458"/>
+      <w:r>
+        <w:rPr>
+          <w:color w:val="2E74B5" w:themeColor="accent1" w:themeShade="BF"/>
+          <w:sz w:val="26"/>
+          <w:szCs w:val="26"/>
           <w:u w:val="single"/>
         </w:rPr>
         <w:t>Web Pages:</w:t>
       </w:r>
-      <w:bookmarkEnd w:id="34"/>
+      <w:bookmarkEnd w:id="35"/>
     </w:p>
     <w:p>
       <w:pPr>
@@ -8962,11 +8956,11 @@
       <w:pPr>
         <w:pStyle w:val="Heading1"/>
       </w:pPr>
-      <w:bookmarkStart w:id="35" w:name="_Toc401138459"/>
+      <w:bookmarkStart w:id="36" w:name="_Toc401138459"/>
       <w:r>
         <w:t>Creating the mobile app:</w:t>
       </w:r>
-      <w:bookmarkEnd w:id="35"/>
+      <w:bookmarkEnd w:id="36"/>
     </w:p>
     <w:p>
       <w:r>
@@ -8981,7 +8975,7 @@
           <w:u w:val="single"/>
         </w:rPr>
       </w:pPr>
-      <w:bookmarkStart w:id="36" w:name="_Toc401138460"/>
+      <w:bookmarkStart w:id="37" w:name="_Toc401138460"/>
       <w:r>
         <w:rPr>
           <w:u w:val="single"/>
@@ -9006,7 +9000,7 @@
         </w:rPr>
         <w:t>:</w:t>
       </w:r>
-      <w:bookmarkEnd w:id="36"/>
+      <w:bookmarkEnd w:id="37"/>
     </w:p>
     <w:p>
       <w:pPr>
@@ -9050,14 +9044,14 @@
           <w:u w:val="single"/>
         </w:rPr>
       </w:pPr>
-      <w:bookmarkStart w:id="37" w:name="_Toc401138461"/>
+      <w:bookmarkStart w:id="38" w:name="_Toc401138461"/>
       <w:r>
         <w:rPr>
           <w:u w:val="single"/>
         </w:rPr>
         <w:t>C#:</w:t>
       </w:r>
-      <w:bookmarkEnd w:id="37"/>
+      <w:bookmarkEnd w:id="38"/>
     </w:p>
     <w:p>
       <w:pPr>
@@ -9095,14 +9089,14 @@
           <w:u w:val="single"/>
         </w:rPr>
       </w:pPr>
-      <w:bookmarkStart w:id="38" w:name="_Toc401138462"/>
+      <w:bookmarkStart w:id="39" w:name="_Toc401138462"/>
       <w:r>
         <w:rPr>
           <w:u w:val="single"/>
         </w:rPr>
         <w:t>Java:</w:t>
       </w:r>
-      <w:bookmarkEnd w:id="38"/>
+      <w:bookmarkEnd w:id="39"/>
     </w:p>
     <w:p>
       <w:pPr>
@@ -9120,11 +9114,11 @@
       <w:pPr>
         <w:pStyle w:val="Heading1"/>
       </w:pPr>
-      <w:bookmarkStart w:id="39" w:name="_Toc401138463"/>
+      <w:bookmarkStart w:id="40" w:name="_Toc401138463"/>
       <w:r>
         <w:t>Requirements Specifications for the system:</w:t>
       </w:r>
-      <w:bookmarkEnd w:id="39"/>
+      <w:bookmarkEnd w:id="40"/>
     </w:p>
     <w:p>
       <w:r>
@@ -9150,7 +9144,7 @@
       <w:pPr>
         <w:pStyle w:val="Heading1"/>
       </w:pPr>
-      <w:bookmarkStart w:id="40" w:name="_Toc401138464"/>
+      <w:bookmarkStart w:id="41" w:name="_Toc401138464"/>
       <w:r>
         <w:t>WCF Service Application:</w:t>
       </w:r>
@@ -9160,7 +9154,7 @@
         </w:rPr>
         <w:footnoteReference w:id="1"/>
       </w:r>
-      <w:bookmarkEnd w:id="40"/>
+      <w:bookmarkEnd w:id="41"/>
     </w:p>
     <w:p>
       <w:pPr>
@@ -9409,8 +9403,8 @@
           <w:u w:val="single"/>
         </w:rPr>
       </w:pPr>
-      <w:hyperlink r:id="rId20" w:tooltip="Click to collapse. Double-click to collapse all." w:history="1">
-        <w:bookmarkStart w:id="41" w:name="_Toc401138465"/>
+      <w:hyperlink r:id="rId19" w:tooltip="Click to collapse. Double-click to collapse all." w:history="1">
+        <w:bookmarkStart w:id="42" w:name="_Toc401138465"/>
         <w:r>
           <w:rPr>
             <w:rStyle w:val="lwcollapsibleareatitle"/>
@@ -9418,7 +9412,7 @@
           </w:rPr>
           <w:t>Features of WCF</w:t>
         </w:r>
-        <w:bookmarkEnd w:id="41"/>
+        <w:bookmarkEnd w:id="42"/>
       </w:hyperlink>
     </w:p>
     <w:p>
@@ -10594,11 +10588,11 @@
       <w:pPr>
         <w:pStyle w:val="Heading1"/>
       </w:pPr>
-      <w:bookmarkStart w:id="42" w:name="_Toc401138466"/>
+      <w:bookmarkStart w:id="43" w:name="_Toc401138466"/>
       <w:r>
         <w:t>GitHub</w:t>
       </w:r>
-      <w:bookmarkEnd w:id="42"/>
+      <w:bookmarkEnd w:id="43"/>
     </w:p>
     <w:p>
       <w:r>
@@ -10632,7 +10626,7 @@
                     </pic:cNvPicPr>
                   </pic:nvPicPr>
                   <pic:blipFill>
-                    <a:blip r:embed="rId21" cstate="print">
+                    <a:blip r:embed="rId20" cstate="print">
                       <a:extLst>
                         <a:ext uri="{28A0092B-C50C-407E-A947-70E740481C1C}">
                           <a14:useLocalDpi xmlns:a14="http://schemas.microsoft.com/office/drawing/2010/main" val="0"/>
@@ -10770,16 +10764,16 @@
       <w:pPr>
         <w:pStyle w:val="Heading1"/>
       </w:pPr>
-      <w:bookmarkStart w:id="43" w:name="_Xamarin?"/>
-      <w:bookmarkStart w:id="44" w:name="_Toc401138467"/>
-      <w:bookmarkEnd w:id="43"/>
+      <w:bookmarkStart w:id="44" w:name="_Xamarin?"/>
+      <w:bookmarkStart w:id="45" w:name="_Toc401138467"/>
+      <w:bookmarkEnd w:id="44"/>
       <w:r>
         <w:rPr>
           <w:noProof/>
         </w:rPr>
         <w:pict>
           <v:shape id="_x0000_s1038" type="#_x0000_t75" style="position:absolute;margin-left:184.9pt;margin-top:337.5pt;width:291.15pt;height:69.65pt;z-index:251698176;mso-position-horizontal-relative:margin;mso-position-vertical-relative:margin">
-            <v:imagedata r:id="rId22" o:title="Xamarin Inc"/>
+            <v:imagedata r:id="rId21" o:title="Xamarin Inc"/>
             <w10:wrap type="square" anchorx="margin" anchory="margin"/>
           </v:shape>
         </w:pict>
@@ -10787,7 +10781,7 @@
       <w:r>
         <w:t>Xamarin</w:t>
       </w:r>
-      <w:bookmarkEnd w:id="44"/>
+      <w:bookmarkEnd w:id="45"/>
       <w:r>
         <w:tab/>
       </w:r>
@@ -10819,14 +10813,14 @@
           <w:u w:val="single"/>
         </w:rPr>
       </w:pPr>
-      <w:bookmarkStart w:id="45" w:name="_Toc401138468"/>
+      <w:bookmarkStart w:id="46" w:name="_Toc401138468"/>
       <w:r>
         <w:rPr>
           <w:u w:val="single"/>
         </w:rPr>
         <w:t>How it Works</w:t>
       </w:r>
-      <w:bookmarkEnd w:id="45"/>
+      <w:bookmarkEnd w:id="46"/>
     </w:p>
     <w:p>
       <w:r>
@@ -10853,14 +10847,14 @@
           <w:u w:val="single"/>
         </w:rPr>
       </w:pPr>
-      <w:bookmarkStart w:id="46" w:name="_Toc401138469"/>
+      <w:bookmarkStart w:id="47" w:name="_Toc401138469"/>
       <w:r>
         <w:rPr>
           <w:u w:val="single"/>
         </w:rPr>
         <w:t>Share code between platforms</w:t>
       </w:r>
-      <w:bookmarkEnd w:id="46"/>
+      <w:bookmarkEnd w:id="47"/>
     </w:p>
     <w:p>
       <w:r>
@@ -10887,14 +10881,14 @@
           <w:u w:val="single"/>
         </w:rPr>
       </w:pPr>
-      <w:bookmarkStart w:id="47" w:name="_Toc401138470"/>
+      <w:bookmarkStart w:id="48" w:name="_Toc401138470"/>
       <w:r>
         <w:rPr>
           <w:u w:val="single"/>
         </w:rPr>
         <w:t>Leverage the full .NET runtime</w:t>
       </w:r>
-      <w:bookmarkEnd w:id="47"/>
+      <w:bookmarkEnd w:id="48"/>
     </w:p>
     <w:p>
       <w:pPr>
@@ -10966,7 +10960,7 @@
                     </pic:cNvPicPr>
                   </pic:nvPicPr>
                   <pic:blipFill>
-                    <a:blip r:embed="rId23">
+                    <a:blip r:embed="rId22">
                       <a:extLst>
                         <a:ext uri="{28A0092B-C50C-407E-A947-70E740481C1C}">
                           <a14:useLocalDpi xmlns:a14="http://schemas.microsoft.com/office/drawing/2010/main" val="0"/>
@@ -11005,14 +10999,14 @@
           <w:u w:val="single"/>
         </w:rPr>
       </w:pPr>
-      <w:bookmarkStart w:id="48" w:name="_Toc401138471"/>
+      <w:bookmarkStart w:id="49" w:name="_Toc401138471"/>
       <w:r>
         <w:rPr>
           <w:u w:val="single"/>
         </w:rPr>
         <w:t>Native compilation</w:t>
       </w:r>
-      <w:bookmarkEnd w:id="48"/>
+      <w:bookmarkEnd w:id="49"/>
     </w:p>
     <w:p>
       <w:pPr>
@@ -11139,27 +11133,14 @@
                       <w:r>
                         <w:t xml:space="preserve">Figure </w:t>
                       </w:r>
-                      <w:r>
-                        <w:fldChar w:fldCharType="begin"/>
-                      </w:r>
-                      <w:r>
-                        <w:instrText xml:space="preserve"> SEQ Figure \* ARABIC </w:instrText>
-                      </w:r>
-                      <w:r>
-                        <w:fldChar w:fldCharType="separate"/>
-                      </w:r>
-                      <w:r>
-                        <w:rPr>
-                          <w:noProof/>
-                        </w:rPr>
-                        <w:t>7</w:t>
-                      </w:r>
-                      <w:r>
-                        <w:rPr>
-                          <w:noProof/>
-                        </w:rPr>
-                        <w:fldChar w:fldCharType="end"/>
-                      </w:r>
+                      <w:fldSimple w:instr=" SEQ Figure \* ARABIC ">
+                        <w:r>
+                          <w:rPr>
+                            <w:noProof/>
+                          </w:rPr>
+                          <w:t>7</w:t>
+                        </w:r>
+                      </w:fldSimple>
                       <w:r>
                         <w:t xml:space="preserve"> -</w:t>
                       </w:r>
@@ -11177,14 +11158,14 @@
       <w:pPr>
         <w:pStyle w:val="Heading1"/>
       </w:pPr>
-      <w:bookmarkStart w:id="49" w:name="_Toc401138472"/>
+      <w:bookmarkStart w:id="50" w:name="_Toc401138472"/>
       <w:r>
         <w:rPr>
           <w:noProof/>
         </w:rPr>
         <w:pict>
           <v:shape id="_x0000_s1029" type="#_x0000_t75" style="position:absolute;margin-left:182.85pt;margin-top:262.55pt;width:262.9pt;height:81.2pt;z-index:251696128;mso-position-horizontal-relative:margin;mso-position-vertical-relative:margin">
-            <v:imagedata r:id="rId24" o:title="download"/>
+            <v:imagedata r:id="rId23" o:title="download"/>
             <w10:wrap type="square" anchorx="margin" anchory="margin"/>
           </v:shape>
         </w:pict>
@@ -11192,7 +11173,7 @@
       <w:r>
         <w:t>SQL Azure</w:t>
       </w:r>
-      <w:bookmarkEnd w:id="49"/>
+      <w:bookmarkEnd w:id="50"/>
     </w:p>
     <w:p>
       <w:r>
@@ -11212,11 +11193,11 @@
         <w:pStyle w:val="Heading1"/>
         <w:ind w:left="1440" w:hanging="1440"/>
       </w:pPr>
-      <w:bookmarkStart w:id="50" w:name="_Toc401138473"/>
+      <w:bookmarkStart w:id="51" w:name="_Toc401138473"/>
       <w:r>
         <w:t>Scrum</w:t>
       </w:r>
-      <w:bookmarkEnd w:id="50"/>
+      <w:bookmarkEnd w:id="51"/>
     </w:p>
     <w:p>
       <w:r>
@@ -11239,14 +11220,14 @@
         </w:rPr>
         <w:br/>
       </w:r>
-      <w:bookmarkStart w:id="51" w:name="_Toc401138474"/>
+      <w:bookmarkStart w:id="52" w:name="_Toc401138474"/>
       <w:r>
         <w:rPr>
           <w:u w:val="single"/>
         </w:rPr>
         <w:t>What is scrum?</w:t>
       </w:r>
-      <w:bookmarkEnd w:id="51"/>
+      <w:bookmarkEnd w:id="52"/>
     </w:p>
     <w:p>
       <w:pPr>
@@ -11381,14 +11362,14 @@
           <w:shd w:val="clear" w:color="auto" w:fill="FFFFFF"/>
         </w:rPr>
       </w:pPr>
-      <w:bookmarkStart w:id="52" w:name="_Toc401138475"/>
+      <w:bookmarkStart w:id="53" w:name="_Toc401138475"/>
       <w:r>
         <w:rPr>
           <w:shd w:val="clear" w:color="auto" w:fill="FFFFFF"/>
         </w:rPr>
         <w:t>User Stories:</w:t>
       </w:r>
-      <w:bookmarkEnd w:id="52"/>
+      <w:bookmarkEnd w:id="53"/>
     </w:p>
     <w:p>
       <w:r>
@@ -11402,14 +11383,14 @@
           <w:u w:val="single"/>
         </w:rPr>
       </w:pPr>
-      <w:bookmarkStart w:id="53" w:name="_Toc401138476"/>
+      <w:bookmarkStart w:id="54" w:name="_Toc401138476"/>
       <w:r>
         <w:rPr>
           <w:u w:val="single"/>
         </w:rPr>
         <w:t>What are user stories?</w:t>
       </w:r>
-      <w:bookmarkEnd w:id="53"/>
+      <w:bookmarkEnd w:id="54"/>
     </w:p>
     <w:p>
       <w:r>
@@ -11673,7 +11654,7 @@
                     </pic:cNvPicPr>
                   </pic:nvPicPr>
                   <pic:blipFill>
-                    <a:blip r:embed="rId25">
+                    <a:blip r:embed="rId24">
                       <a:extLst>
                         <a:ext uri="{28A0092B-C50C-407E-A947-70E740481C1C}">
                           <a14:useLocalDpi xmlns:a14="http://schemas.microsoft.com/office/drawing/2010/main" val="0"/>
@@ -11743,7 +11724,7 @@
                     </pic:cNvPicPr>
                   </pic:nvPicPr>
                   <pic:blipFill>
-                    <a:blip r:embed="rId26">
+                    <a:blip r:embed="rId25">
                       <a:extLst>
                         <a:ext uri="{28A0092B-C50C-407E-A947-70E740481C1C}">
                           <a14:useLocalDpi xmlns:a14="http://schemas.microsoft.com/office/drawing/2010/main" val="0"/>
@@ -11807,13 +11788,13 @@
       <w:pPr>
         <w:pStyle w:val="Heading1"/>
       </w:pPr>
-      <w:bookmarkStart w:id="54" w:name="_Toc385531806"/>
-      <w:bookmarkStart w:id="55" w:name="_Toc401138477"/>
+      <w:bookmarkStart w:id="55" w:name="_Toc385531806"/>
+      <w:bookmarkStart w:id="56" w:name="_Toc401138477"/>
       <w:r>
         <w:t>Design</w:t>
       </w:r>
-      <w:bookmarkEnd w:id="54"/>
       <w:bookmarkEnd w:id="55"/>
+      <w:bookmarkEnd w:id="56"/>
     </w:p>
     <w:p>
       <w:r>
@@ -11824,13 +11805,13 @@
       <w:pPr>
         <w:pStyle w:val="Heading2"/>
       </w:pPr>
-      <w:bookmarkStart w:id="56" w:name="_Toc385531807"/>
-      <w:bookmarkStart w:id="57" w:name="_Toc401138478"/>
+      <w:bookmarkStart w:id="57" w:name="_Toc385531807"/>
+      <w:bookmarkStart w:id="58" w:name="_Toc401138478"/>
       <w:r>
         <w:t>Twitter Bootstrap</w:t>
       </w:r>
-      <w:bookmarkEnd w:id="56"/>
       <w:bookmarkEnd w:id="57"/>
+      <w:bookmarkEnd w:id="58"/>
     </w:p>
     <w:p>
       <w:r>
@@ -11859,8 +11840,8 @@
       </w:r>
     </w:p>
     <w:p>
-      <w:bookmarkStart w:id="58" w:name="_Toc385531808"/>
-      <w:bookmarkStart w:id="59" w:name="_Toc401138479"/>
+      <w:bookmarkStart w:id="59" w:name="_Toc385531808"/>
+      <w:bookmarkStart w:id="60" w:name="_Toc401138479"/>
       <w:r>
         <w:rPr>
           <w:rStyle w:val="Heading2Char"/>
@@ -11873,8 +11854,8 @@
         </w:rPr>
         <w:t>ireframing</w:t>
       </w:r>
-      <w:bookmarkEnd w:id="58"/>
       <w:bookmarkEnd w:id="59"/>
+      <w:bookmarkEnd w:id="60"/>
       <w:r>
         <w:br/>
         <w:t xml:space="preserve">So to design the layout of my website I was looking online to see if I can find any UI tool I could use to design my website. I found a program called </w:t>
@@ -11921,7 +11902,7 @@
                     </pic:cNvPicPr>
                   </pic:nvPicPr>
                   <pic:blipFill>
-                    <a:blip r:embed="rId27">
+                    <a:blip r:embed="rId26">
                       <a:extLst>
                         <a:ext uri="{28A0092B-C50C-407E-A947-70E740481C1C}">
                           <a14:useLocalDpi xmlns:a14="http://schemas.microsoft.com/office/drawing/2010/main" val="0"/>
@@ -12006,7 +11987,7 @@
                     </pic:cNvPicPr>
                   </pic:nvPicPr>
                   <pic:blipFill>
-                    <a:blip r:embed="rId28">
+                    <a:blip r:embed="rId27">
                       <a:extLst>
                         <a:ext uri="{28A0092B-C50C-407E-A947-70E740481C1C}">
                           <a14:useLocalDpi xmlns:a14="http://schemas.microsoft.com/office/drawing/2010/main" val="0"/>
@@ -12083,7 +12064,7 @@
                     </pic:cNvPicPr>
                   </pic:nvPicPr>
                   <pic:blipFill>
-                    <a:blip r:embed="rId29">
+                    <a:blip r:embed="rId28">
                       <a:extLst>
                         <a:ext uri="{28A0092B-C50C-407E-A947-70E740481C1C}">
                           <a14:useLocalDpi xmlns:a14="http://schemas.microsoft.com/office/drawing/2010/main" val="0"/>
@@ -12141,7 +12122,7 @@
       </w:r>
     </w:p>
     <w:p>
-      <w:bookmarkStart w:id="60" w:name="_Toc385531809"/>
+      <w:bookmarkStart w:id="61" w:name="_Toc385531809"/>
       <w:r>
         <w:tab/>
       </w:r>
@@ -12168,7 +12149,7 @@
                     </pic:cNvPicPr>
                   </pic:nvPicPr>
                   <pic:blipFill>
-                    <a:blip r:embed="rId30">
+                    <a:blip r:embed="rId29">
                       <a:extLst>
                         <a:ext uri="{28A0092B-C50C-407E-A947-70E740481C1C}">
                           <a14:useLocalDpi xmlns:a14="http://schemas.microsoft.com/office/drawing/2010/main" val="0"/>
@@ -12224,18 +12205,18 @@
       <w:pPr>
         <w:pStyle w:val="Heading2"/>
       </w:pPr>
-      <w:bookmarkStart w:id="61" w:name="_Toc401138480"/>
+      <w:bookmarkStart w:id="62" w:name="_Toc401138480"/>
       <w:r>
         <w:t>Sketch’s for the mobile app</w:t>
       </w:r>
-      <w:bookmarkEnd w:id="61"/>
+      <w:bookmarkEnd w:id="62"/>
     </w:p>
     <w:p/>
     <w:p>
       <w:pPr>
         <w:sectPr>
-          <w:footerReference w:type="default" r:id="rId31"/>
-          <w:footerReference w:type="first" r:id="rId32"/>
+          <w:footerReference w:type="default" r:id="rId30"/>
+          <w:footerReference w:type="first" r:id="rId31"/>
           <w:pgSz w:w="11906" w:h="16838"/>
           <w:pgMar w:top="1440" w:right="1440" w:bottom="1440" w:left="1440" w:header="708" w:footer="708" w:gutter="0"/>
           <w:pgNumType w:start="0"/>
@@ -12318,7 +12299,7 @@
                     </pic:cNvPicPr>
                   </pic:nvPicPr>
                   <pic:blipFill>
-                    <a:blip r:embed="rId33" cstate="print">
+                    <a:blip r:embed="rId32" cstate="print">
                       <a:extLst>
                         <a:ext uri="{28A0092B-C50C-407E-A947-70E740481C1C}">
                           <a14:useLocalDpi xmlns:a14="http://schemas.microsoft.com/office/drawing/2010/main" val="0"/>
@@ -12399,7 +12380,7 @@
                     </pic:cNvPicPr>
                   </pic:nvPicPr>
                   <pic:blipFill>
-                    <a:blip r:embed="rId34" cstate="print">
+                    <a:blip r:embed="rId33" cstate="print">
                       <a:extLst>
                         <a:ext uri="{28A0092B-C50C-407E-A947-70E740481C1C}">
                           <a14:useLocalDpi xmlns:a14="http://schemas.microsoft.com/office/drawing/2010/main" val="0"/>
@@ -12476,7 +12457,7 @@
                     </pic:cNvPicPr>
                   </pic:nvPicPr>
                   <pic:blipFill>
-                    <a:blip r:embed="rId35" cstate="print">
+                    <a:blip r:embed="rId34" cstate="print">
                       <a:extLst>
                         <a:ext uri="{28A0092B-C50C-407E-A947-70E740481C1C}">
                           <a14:useLocalDpi xmlns:a14="http://schemas.microsoft.com/office/drawing/2010/main" val="0"/>
@@ -12553,7 +12534,7 @@
                     </pic:cNvPicPr>
                   </pic:nvPicPr>
                   <pic:blipFill>
-                    <a:blip r:embed="rId36">
+                    <a:blip r:embed="rId35">
                       <a:extLst>
                         <a:ext uri="{28A0092B-C50C-407E-A947-70E740481C1C}">
                           <a14:useLocalDpi xmlns:a14="http://schemas.microsoft.com/office/drawing/2010/main" val="0"/>
@@ -12613,11 +12594,11 @@
       <w:pPr>
         <w:pStyle w:val="Heading1"/>
       </w:pPr>
-      <w:bookmarkStart w:id="62" w:name="_Toc401138481"/>
+      <w:bookmarkStart w:id="63" w:name="_Toc401138481"/>
       <w:r>
         <w:t>ERD</w:t>
       </w:r>
-      <w:bookmarkEnd w:id="62"/>
+      <w:bookmarkEnd w:id="63"/>
     </w:p>
     <w:p>
       <w:pPr>
@@ -12858,7 +12839,7 @@
                     </pic:cNvPicPr>
                   </pic:nvPicPr>
                   <pic:blipFill>
-                    <a:blip r:embed="rId37">
+                    <a:blip r:embed="rId36">
                       <a:extLst>
                         <a:ext uri="{28A0092B-C50C-407E-A947-70E740481C1C}">
                           <a14:useLocalDpi xmlns:a14="http://schemas.microsoft.com/office/drawing/2010/main" val="0"/>
@@ -13000,14 +12981,14 @@
                             <w:pPr>
                               <w:pStyle w:val="Heading1"/>
                             </w:pPr>
-                            <w:bookmarkStart w:id="63" w:name="_Toc401138482"/>
+                            <w:bookmarkStart w:id="64" w:name="_Toc401138482"/>
                             <w:r>
                               <w:t>A</w:t>
                             </w:r>
                             <w:r>
                               <w:t>rchitecture diagram</w:t>
                             </w:r>
-                            <w:bookmarkEnd w:id="63"/>
+                            <w:bookmarkEnd w:id="64"/>
                           </w:p>
                           <w:p/>
                           <w:p>
@@ -13355,7 +13336,7 @@
                                           </pic:cNvPicPr>
                                         </pic:nvPicPr>
                                         <pic:blipFill>
-                                          <a:blip r:embed="rId30">
+                                          <a:blip r:embed="rId29">
                                             <a:extLst>
                                               <a:ext uri="{28A0092B-C50C-407E-A947-70E740481C1C}">
                                                 <a14:useLocalDpi xmlns:a14="http://schemas.microsoft.com/office/drawing/2010/main" val="0"/>
@@ -13439,7 +13420,7 @@
                                     </pic:cNvPicPr>
                                   </pic:nvPicPr>
                                   <pic:blipFill>
-                                    <a:blip r:embed="rId38">
+                                    <a:blip r:embed="rId29">
                                       <a:extLst>
                                         <a:ext uri="{28A0092B-C50C-407E-A947-70E740481C1C}">
                                           <a14:useLocalDpi xmlns:a14="http://schemas.microsoft.com/office/drawing/2010/main" val="0"/>
@@ -13927,7 +13908,7 @@
                                           </pic:cNvPicPr>
                                         </pic:nvPicPr>
                                         <pic:blipFill>
-                                          <a:blip r:embed="rId39">
+                                          <a:blip r:embed="rId37">
                                             <a:extLst>
                                               <a:ext uri="{28A0092B-C50C-407E-A947-70E740481C1C}">
                                                 <a14:useLocalDpi xmlns:a14="http://schemas.microsoft.com/office/drawing/2010/main" val="0"/>
@@ -14018,7 +13999,7 @@
                                     </pic:cNvPicPr>
                                   </pic:nvPicPr>
                                   <pic:blipFill>
-                                    <a:blip r:embed="rId40">
+                                    <a:blip r:embed="rId37">
                                       <a:extLst>
                                         <a:ext uri="{28A0092B-C50C-407E-A947-70E740481C1C}">
                                           <a14:useLocalDpi xmlns:a14="http://schemas.microsoft.com/office/drawing/2010/main" val="0"/>
@@ -15800,16 +15781,16 @@
       <w:pPr>
         <w:pStyle w:val="Heading1"/>
       </w:pPr>
-      <w:bookmarkStart w:id="64" w:name="_My_walkthrough_on"/>
-      <w:bookmarkStart w:id="65" w:name="_Toc401138483"/>
-      <w:bookmarkEnd w:id="64"/>
+      <w:bookmarkStart w:id="66" w:name="_My_walkthrough_on"/>
+      <w:bookmarkStart w:id="67" w:name="_Toc401138483"/>
+      <w:bookmarkEnd w:id="66"/>
       <w:r>
         <w:t xml:space="preserve">My </w:t>
       </w:r>
       <w:r>
         <w:t>walkthrough on working with WCF Service Application</w:t>
       </w:r>
-      <w:bookmarkEnd w:id="65"/>
+      <w:bookmarkEnd w:id="67"/>
     </w:p>
     <w:p/>
     <w:p>
@@ -15819,7 +15800,7 @@
           <w:u w:val="single"/>
         </w:rPr>
       </w:pPr>
-      <w:bookmarkStart w:id="66" w:name="_Toc401138484"/>
+      <w:bookmarkStart w:id="68" w:name="_Toc401138484"/>
       <w:r>
         <w:rPr>
           <w:u w:val="single"/>
@@ -15832,7 +15813,7 @@
         </w:rPr>
         <w:t>:</w:t>
       </w:r>
-      <w:bookmarkEnd w:id="66"/>
+      <w:bookmarkEnd w:id="68"/>
     </w:p>
     <w:p>
       <w:r>
@@ -15864,7 +15845,7 @@
           <w:u w:val="single"/>
         </w:rPr>
       </w:pPr>
-      <w:bookmarkStart w:id="67" w:name="_Toc401138485"/>
+      <w:bookmarkStart w:id="69" w:name="_Toc401138485"/>
       <w:r>
         <w:rPr>
           <w:u w:val="single"/>
@@ -15877,7 +15858,7 @@
         </w:rPr>
         <w:t>:</w:t>
       </w:r>
-      <w:bookmarkEnd w:id="67"/>
+      <w:bookmarkEnd w:id="69"/>
     </w:p>
     <w:p>
       <w:r>
@@ -16005,7 +15986,7 @@
           <w:lang w:eastAsia="en-GB"/>
         </w:rPr>
       </w:pPr>
-      <w:bookmarkStart w:id="68" w:name="_Toc401138486"/>
+      <w:bookmarkStart w:id="70" w:name="_Toc401138486"/>
       <w:r>
         <w:rPr>
           <w:rFonts w:eastAsia="Times New Roman"/>
@@ -16014,7 +15995,7 @@
         </w:rPr>
         <w:t>Requirements:</w:t>
       </w:r>
-      <w:bookmarkEnd w:id="68"/>
+      <w:bookmarkEnd w:id="70"/>
     </w:p>
     <w:p>
       <w:r>
@@ -16035,7 +16016,7 @@
         </w:rPr>
         <w:t> </w:t>
       </w:r>
-      <w:hyperlink r:id="rId41" w:history="1">
+      <w:hyperlink r:id="rId38" w:history="1">
         <w:r>
           <w:rPr>
             <w:rStyle w:val="Hyperlink"/>
@@ -16084,11 +16065,11 @@
       <w:pPr>
         <w:pStyle w:val="Heading1"/>
       </w:pPr>
-      <w:bookmarkStart w:id="69" w:name="_Toc401138487"/>
+      <w:bookmarkStart w:id="71" w:name="_Toc401138487"/>
       <w:r>
         <w:t>Creating a WCF Service:</w:t>
       </w:r>
-      <w:bookmarkEnd w:id="69"/>
+      <w:bookmarkEnd w:id="71"/>
     </w:p>
     <w:p>
       <w:pPr>
@@ -16251,8 +16232,8 @@
           <w:lang w:val="en-US" w:eastAsia="en-GB"/>
         </w:rPr>
         <w:pict>
-          <v:shape id="_x0000_i1030" type="#_x0000_t75" style="width:410.05pt;height:261.55pt">
-            <v:imagedata r:id="rId42" o:title="2014-05-01_1117"/>
+          <v:shape id="_x0000_i1030" type="#_x0000_t75" style="width:410.5pt;height:261.8pt">
+            <v:imagedata r:id="rId39" o:title="2014-05-01_1117"/>
           </v:shape>
         </w:pict>
       </w:r>
@@ -16392,8 +16373,8 @@
       </w:pPr>
       <w:r>
         <w:pict>
-          <v:shape id="_x0000_i1031" type="#_x0000_t75" style="width:374.65pt;height:242.1pt">
-            <v:imagedata r:id="rId43" o:title="2014-05-01_1138"/>
+          <v:shape id="_x0000_i1031" type="#_x0000_t75" style="width:374.95pt;height:242.2pt">
+            <v:imagedata r:id="rId40" o:title="2014-05-01_1138"/>
           </v:shape>
         </w:pict>
       </w:r>
@@ -16523,7 +16504,7 @@
                     </pic:cNvPicPr>
                   </pic:nvPicPr>
                   <pic:blipFill>
-                    <a:blip r:embed="rId44">
+                    <a:blip r:embed="rId41">
                       <a:extLst>
                         <a:ext uri="{28A0092B-C50C-407E-A947-70E740481C1C}">
                           <a14:useLocalDpi xmlns:a14="http://schemas.microsoft.com/office/drawing/2010/main" val="0"/>
@@ -16712,7 +16693,7 @@
         </w:rPr>
         <w:t xml:space="preserve">this </w:t>
       </w:r>
-      <w:hyperlink r:id="rId45" w:history="1">
+      <w:hyperlink r:id="rId42" w:history="1">
         <w:r>
           <w:rPr>
             <w:rStyle w:val="Hyperlink"/>
@@ -16783,7 +16764,7 @@
                     </pic:cNvPicPr>
                   </pic:nvPicPr>
                   <pic:blipFill>
-                    <a:blip r:embed="rId46" cstate="print">
+                    <a:blip r:embed="rId43" cstate="print">
                       <a:extLst>
                         <a:ext uri="{28A0092B-C50C-407E-A947-70E740481C1C}">
                           <a14:useLocalDpi xmlns:a14="http://schemas.microsoft.com/office/drawing/2010/main" val="0"/>
@@ -16836,11 +16817,11 @@
       <w:pPr>
         <w:pStyle w:val="Heading2"/>
       </w:pPr>
-      <w:bookmarkStart w:id="70" w:name="_Toc401138488"/>
+      <w:bookmarkStart w:id="72" w:name="_Toc401138488"/>
       <w:r>
         <w:t>Configuring Remote Access to IIS Express</w:t>
       </w:r>
-      <w:bookmarkEnd w:id="70"/>
+      <w:bookmarkEnd w:id="72"/>
     </w:p>
     <w:p>
       <w:pPr>
@@ -17874,7 +17855,7 @@
         </w:rPr>
         <w:t>allow</w:t>
       </w:r>
-      <w:hyperlink r:id="rId47" w:history="1">
+      <w:hyperlink r:id="rId44" w:history="1">
         <w:r>
           <w:rPr>
             <w:color w:val="186AC1"/>
@@ -17923,14 +17904,14 @@
           <w:u w:val="single"/>
         </w:rPr>
       </w:pPr>
-      <w:bookmarkStart w:id="71" w:name="_Toc401138489"/>
+      <w:bookmarkStart w:id="73" w:name="_Toc401138489"/>
       <w:r>
         <w:rPr>
           <w:u w:val="single"/>
         </w:rPr>
         <w:t>Creating a Xamarin.Android Application</w:t>
       </w:r>
-      <w:bookmarkEnd w:id="71"/>
+      <w:bookmarkEnd w:id="73"/>
     </w:p>
     <w:p>
       <w:pPr>
@@ -18349,7 +18330,7 @@
         </w:rPr>
         <w:t xml:space="preserve">noConfig </w:t>
       </w:r>
-      <w:hyperlink r:id="rId48" w:history="1">
+      <w:hyperlink r:id="rId45" w:history="1">
         <w:r>
           <w:rPr>
             <w:rStyle w:val="Hyperlink"/>
@@ -18452,8 +18433,8 @@
           <w:shd w:val="clear" w:color="auto" w:fill="FFFFFF"/>
         </w:rPr>
         <w:pict>
-          <v:shape id="_x0000_i1032" type="#_x0000_t75" style="width:164.2pt;height:252.8pt">
-            <v:imagedata r:id="rId49" o:title="2014-05-01_1230"/>
+          <v:shape id="_x0000_i1032" type="#_x0000_t75" style="width:164.55pt;height:252.45pt">
+            <v:imagedata r:id="rId46" o:title="2014-05-01_1230"/>
           </v:shape>
         </w:pict>
       </w:r>
@@ -18519,8 +18500,8 @@
           <w:lang w:eastAsia="en-GB"/>
         </w:rPr>
         <w:pict>
-          <v:shape id="_x0000_i1033" type="#_x0000_t75" style="width:183.05pt;height:147pt">
-            <v:imagedata r:id="rId50" o:title="2014-05-01_1232"/>
+          <v:shape id="_x0000_i1033" type="#_x0000_t75" style="width:183.25pt;height:146.8pt">
+            <v:imagedata r:id="rId47" o:title="2014-05-01_1232"/>
           </v:shape>
         </w:pict>
       </w:r>
@@ -18584,7 +18565,7 @@
         </w:rPr>
         <w:t xml:space="preserve">, which can be found </w:t>
       </w:r>
-      <w:hyperlink r:id="rId51" w:history="1">
+      <w:hyperlink r:id="rId48" w:history="1">
         <w:r>
           <w:rPr>
             <w:rStyle w:val="Hyperlink"/>
@@ -18640,7 +18621,7 @@
         </w:rPr>
         <w:t xml:space="preserve">he following instance variables that can be found </w:t>
       </w:r>
-      <w:hyperlink r:id="rId52" w:history="1">
+      <w:hyperlink r:id="rId49" w:history="1">
         <w:r>
           <w:rPr>
             <w:rStyle w:val="Hyperlink"/>
@@ -18801,8 +18782,8 @@
           <w:szCs w:val="32"/>
         </w:rPr>
         <w:pict>
-          <v:shape id="_x0000_i1034" type="#_x0000_t75" style="width:364.4pt;height:257.9pt">
-            <v:imagedata r:id="rId53" o:title="2014-05-01_1312"/>
+          <v:shape id="_x0000_i1034" type="#_x0000_t75" style="width:364.7pt;height:258.1pt">
+            <v:imagedata r:id="rId50" o:title="2014-05-01_1312"/>
           </v:shape>
         </w:pict>
       </w:r>
@@ -18834,22 +18815,22 @@
       <w:pPr>
         <w:pStyle w:val="Heading1"/>
       </w:pPr>
-      <w:bookmarkStart w:id="72" w:name="_Toc401138490"/>
+      <w:bookmarkStart w:id="74" w:name="_Toc401138490"/>
       <w:r>
         <w:t>Record of key implementation decisions</w:t>
       </w:r>
-      <w:bookmarkEnd w:id="60"/>
-      <w:bookmarkEnd w:id="72"/>
+      <w:bookmarkEnd w:id="61"/>
+      <w:bookmarkEnd w:id="74"/>
     </w:p>
     <w:p>
       <w:pPr>
         <w:pStyle w:val="Heading2"/>
       </w:pPr>
-      <w:bookmarkStart w:id="73" w:name="_Toc401138491"/>
+      <w:bookmarkStart w:id="75" w:name="_Toc401138491"/>
       <w:r>
         <w:t>Logo</w:t>
       </w:r>
-      <w:bookmarkEnd w:id="73"/>
+      <w:bookmarkEnd w:id="75"/>
     </w:p>
     <w:p>
       <w:r>
@@ -18863,8 +18844,8 @@
       </w:pPr>
       <w:r>
         <w:pict>
-          <v:shape id="_x0000_i1035" type="#_x0000_t75" style="width:238.35pt;height:56.25pt">
-            <v:imagedata r:id="rId54" o:title="Logo"/>
+          <v:shape id="_x0000_i1035" type="#_x0000_t75" style="width:238.45pt;height:56.1pt">
+            <v:imagedata r:id="rId51" o:title="Logo"/>
           </v:shape>
         </w:pict>
       </w:r>
@@ -18894,7 +18875,7 @@
           <w:bdr w:val="none" w:sz="0" w:space="0" w:color="auto" w:frame="1"/>
         </w:rPr>
       </w:pPr>
-      <w:bookmarkStart w:id="74" w:name="_Toc401138492"/>
+      <w:bookmarkStart w:id="76" w:name="_Toc401138492"/>
       <w:r>
         <w:rPr>
           <w:rFonts w:cs="Arial"/>
@@ -18909,7 +18890,7 @@
         </w:rPr>
         <w:t>:</w:t>
       </w:r>
-      <w:bookmarkEnd w:id="74"/>
+      <w:bookmarkEnd w:id="76"/>
     </w:p>
     <w:p>
       <w:r>
@@ -18970,8 +18951,8 @@
       </w:pPr>
       <w:r>
         <w:pict>
-          <v:shape id="_x0000_i1036" type="#_x0000_t75" style="width:459.8pt;height:241.65pt">
-            <v:imagedata r:id="rId55" o:title="details"/>
+          <v:shape id="_x0000_i1036" type="#_x0000_t75" style="width:460.05pt;height:241.25pt">
+            <v:imagedata r:id="rId52" o:title="details"/>
           </v:shape>
         </w:pict>
       </w:r>
@@ -19704,8 +19685,8 @@
       <w:pPr>
         <w:pStyle w:val="Heading2"/>
       </w:pPr>
-      <w:bookmarkStart w:id="75" w:name="_Toc385531810"/>
-      <w:bookmarkStart w:id="76" w:name="_Toc401138493"/>
+      <w:bookmarkStart w:id="77" w:name="_Toc385531810"/>
+      <w:bookmarkStart w:id="78" w:name="_Toc401138493"/>
       <w:r>
         <w:t>User to add a new</w:t>
       </w:r>
@@ -19715,8 +19696,8 @@
       <w:r>
         <w:t xml:space="preserve"> into the system:</w:t>
       </w:r>
-      <w:bookmarkEnd w:id="75"/>
-      <w:bookmarkEnd w:id="76"/>
+      <w:bookmarkEnd w:id="77"/>
+      <w:bookmarkEnd w:id="78"/>
     </w:p>
     <w:p>
       <w:r>
@@ -20497,8 +20478,8 @@
           <w:lang w:eastAsia="en-GB"/>
         </w:rPr>
         <w:pict>
-          <v:shape id="_x0000_i1037" type="#_x0000_t75" style="width:365.5pt;height:228.9pt">
-            <v:imagedata r:id="rId56" o:title="Addnewtype"/>
+          <v:shape id="_x0000_i1037" type="#_x0000_t75" style="width:365.25pt;height:228.75pt">
+            <v:imagedata r:id="rId53" o:title="Addnewtype"/>
           </v:shape>
         </w:pict>
       </w:r>
@@ -20556,7 +20537,7 @@
                     </pic:cNvPicPr>
                   </pic:nvPicPr>
                   <pic:blipFill>
-                    <a:blip r:embed="rId57">
+                    <a:blip r:embed="rId54">
                       <a:extLst>
                         <a:ext uri="{28A0092B-C50C-407E-A947-70E740481C1C}">
                           <a14:useLocalDpi xmlns:a14="http://schemas.microsoft.com/office/drawing/2010/main" val="0"/>
@@ -20615,11 +20596,11 @@
       <w:pPr>
         <w:pStyle w:val="Heading2"/>
       </w:pPr>
-      <w:bookmarkStart w:id="77" w:name="_Toc401138494"/>
+      <w:bookmarkStart w:id="79" w:name="_Toc401138494"/>
       <w:r>
         <w:t>Populating festival id in Events table:</w:t>
       </w:r>
-      <w:bookmarkEnd w:id="77"/>
+      <w:bookmarkEnd w:id="79"/>
     </w:p>
     <w:p>
       <w:r>
@@ -21006,11 +20987,11 @@
       <w:pPr>
         <w:pStyle w:val="Heading2"/>
       </w:pPr>
-      <w:bookmarkStart w:id="78" w:name="_Toc401138495"/>
+      <w:bookmarkStart w:id="80" w:name="_Toc401138495"/>
       <w:r>
         <w:t>Adding a festival/event logo:</w:t>
       </w:r>
-      <w:bookmarkEnd w:id="78"/>
+      <w:bookmarkEnd w:id="80"/>
     </w:p>
     <w:p>
       <w:r>
@@ -21387,7 +21368,7 @@
                     </pic:cNvPicPr>
                   </pic:nvPicPr>
                   <pic:blipFill>
-                    <a:blip r:embed="rId58">
+                    <a:blip r:embed="rId55">
                       <a:extLst>
                         <a:ext uri="{28A0092B-C50C-407E-A947-70E740481C1C}">
                           <a14:useLocalDpi xmlns:a14="http://schemas.microsoft.com/office/drawing/2010/main" val="0"/>
@@ -21446,14 +21427,14 @@
       <w:pPr>
         <w:pStyle w:val="Heading2"/>
       </w:pPr>
-      <w:bookmarkStart w:id="79" w:name="_Toc401138496"/>
+      <w:bookmarkStart w:id="81" w:name="_Toc401138496"/>
       <w:r>
         <w:t>ViewModels</w:t>
       </w:r>
       <w:r>
         <w:t>:</w:t>
       </w:r>
-      <w:bookmarkEnd w:id="79"/>
+      <w:bookmarkEnd w:id="81"/>
     </w:p>
     <w:p>
       <w:pPr>
@@ -21464,11 +21445,11 @@
       <w:pPr>
         <w:pStyle w:val="Heading2"/>
       </w:pPr>
-      <w:bookmarkStart w:id="80" w:name="_Toc401138497"/>
+      <w:bookmarkStart w:id="82" w:name="_Toc401138497"/>
       <w:r>
         <w:t>Why use ViewModels?</w:t>
       </w:r>
-      <w:bookmarkEnd w:id="80"/>
+      <w:bookmarkEnd w:id="82"/>
     </w:p>
     <w:p>
       <w:pPr>
@@ -21961,7 +21942,7 @@
           <w:szCs w:val="21"/>
         </w:rPr>
       </w:pPr>
-      <w:bookmarkStart w:id="81" w:name="_Toc401138498"/>
+      <w:bookmarkStart w:id="83" w:name="_Toc401138498"/>
       <w:r>
         <w:t>G</w:t>
       </w:r>
@@ -21971,7 +21952,7 @@
       <w:r>
         <w:t>:</w:t>
       </w:r>
-      <w:bookmarkEnd w:id="81"/>
+      <w:bookmarkEnd w:id="83"/>
     </w:p>
     <w:p>
       <w:pPr>
@@ -22001,7 +21982,7 @@
       <w:r>
         <w:pict>
           <v:shape id="_x0000_i1038" type="#_x0000_t75" style="width:151.5pt;height:2in">
-            <v:imagedata r:id="rId59" o:title="2014-04-30_2311"/>
+            <v:imagedata r:id="rId56" o:title="2014-04-30_2311"/>
           </v:shape>
         </w:pict>
       </w:r>
@@ -22028,11 +22009,11 @@
       <w:pPr>
         <w:pStyle w:val="Heading2"/>
       </w:pPr>
-      <w:bookmarkStart w:id="82" w:name="_Toc401138499"/>
+      <w:bookmarkStart w:id="84" w:name="_Toc401138499"/>
       <w:r>
         <w:t>Populating the mobile app with data:</w:t>
       </w:r>
-      <w:bookmarkEnd w:id="82"/>
+      <w:bookmarkEnd w:id="84"/>
     </w:p>
     <w:p>
       <w:r>
@@ -22094,11 +22075,11 @@
       <w:pPr>
         <w:pStyle w:val="Heading2"/>
       </w:pPr>
-      <w:bookmarkStart w:id="83" w:name="_Toc401138500"/>
+      <w:bookmarkStart w:id="85" w:name="_Toc401138500"/>
       <w:r>
         <w:t>Confirming this is your account:</w:t>
       </w:r>
-      <w:bookmarkEnd w:id="83"/>
+      <w:bookmarkEnd w:id="85"/>
     </w:p>
     <w:p>
       <w:r>
@@ -22939,17 +22920,17 @@
       <w:pPr>
         <w:pStyle w:val="Heading2"/>
       </w:pPr>
-      <w:bookmarkStart w:id="84" w:name="_Toc385531811"/>
+      <w:bookmarkStart w:id="86" w:name="_Toc385531811"/>
     </w:p>
     <w:p>
       <w:pPr>
         <w:pStyle w:val="Heading2"/>
       </w:pPr>
-      <w:bookmarkStart w:id="85" w:name="_Toc401138501"/>
+      <w:bookmarkStart w:id="87" w:name="_Toc401138501"/>
       <w:r>
         <w:t>Partial Views</w:t>
       </w:r>
-      <w:bookmarkEnd w:id="85"/>
+      <w:bookmarkEnd w:id="87"/>
     </w:p>
     <w:p>
       <w:pPr>
@@ -23007,11 +22988,11 @@
       <w:pPr>
         <w:pStyle w:val="Heading2"/>
       </w:pPr>
-      <w:bookmarkStart w:id="86" w:name="_Toc401138502"/>
+      <w:bookmarkStart w:id="88" w:name="_Toc401138502"/>
       <w:r>
         <w:t>Alerts</w:t>
       </w:r>
-      <w:bookmarkEnd w:id="86"/>
+      <w:bookmarkEnd w:id="88"/>
     </w:p>
     <w:p>
       <w:r>
@@ -23042,7 +23023,7 @@
                     </pic:cNvPicPr>
                   </pic:nvPicPr>
                   <pic:blipFill>
-                    <a:blip r:embed="rId60">
+                    <a:blip r:embed="rId57">
                       <a:extLst>
                         <a:ext uri="{28A0092B-C50C-407E-A947-70E740481C1C}">
                           <a14:useLocalDpi xmlns:a14="http://schemas.microsoft.com/office/drawing/2010/main" val="0"/>
@@ -23098,7 +23079,7 @@
                     </pic:cNvPicPr>
                   </pic:nvPicPr>
                   <pic:blipFill>
-                    <a:blip r:embed="rId61">
+                    <a:blip r:embed="rId58">
                       <a:extLst>
                         <a:ext uri="{28A0092B-C50C-407E-A947-70E740481C1C}">
                           <a14:useLocalDpi xmlns:a14="http://schemas.microsoft.com/office/drawing/2010/main" val="0"/>
@@ -23157,7 +23138,7 @@
                     </pic:cNvPicPr>
                   </pic:nvPicPr>
                   <pic:blipFill>
-                    <a:blip r:embed="rId62">
+                    <a:blip r:embed="rId59">
                       <a:extLst>
                         <a:ext uri="{28A0092B-C50C-407E-A947-70E740481C1C}">
                           <a14:useLocalDpi xmlns:a14="http://schemas.microsoft.com/office/drawing/2010/main" val="0"/>
@@ -23222,11 +23203,11 @@
       <w:pPr>
         <w:pStyle w:val="Heading2"/>
       </w:pPr>
-      <w:bookmarkStart w:id="87" w:name="_Toc401138503"/>
+      <w:bookmarkStart w:id="89" w:name="_Toc401138503"/>
       <w:r>
         <w:t>Icons</w:t>
       </w:r>
-      <w:bookmarkEnd w:id="87"/>
+      <w:bookmarkEnd w:id="89"/>
     </w:p>
     <w:p>
       <w:pPr>
@@ -23267,8 +23248,8 @@
       </w:r>
       <w:r>
         <w:pict>
-          <v:shape id="_x0000_i1039" type="#_x0000_t75" style="width:92.15pt;height:95.25pt">
-            <v:imagedata r:id="rId63" o:title="Location"/>
+          <v:shape id="_x0000_i1039" type="#_x0000_t75" style="width:92.55pt;height:95.4pt">
+            <v:imagedata r:id="rId60" o:title="Location"/>
           </v:shape>
         </w:pict>
       </w:r>
@@ -23280,8 +23261,8 @@
       </w:r>
       <w:r>
         <w:pict>
-          <v:shape id="_x0000_i1040" type="#_x0000_t75" style="width:92.15pt;height:96.75pt">
-            <v:imagedata r:id="rId64" o:title="About"/>
+          <v:shape id="_x0000_i1040" type="#_x0000_t75" style="width:92.55pt;height:96.3pt">
+            <v:imagedata r:id="rId61" o:title="About"/>
           </v:shape>
         </w:pict>
       </w:r>
@@ -23293,8 +23274,8 @@
       </w:r>
       <w:r>
         <w:pict>
-          <v:shape id="_x0000_i1041" type="#_x0000_t75" style="width:89.3pt;height:96.75pt">
-            <v:imagedata r:id="rId65" o:title="ByDate"/>
+          <v:shape id="_x0000_i1041" type="#_x0000_t75" style="width:88.85pt;height:96.3pt">
+            <v:imagedata r:id="rId62" o:title="ByDate"/>
           </v:shape>
         </w:pict>
       </w:r>
@@ -23303,8 +23284,8 @@
       </w:r>
       <w:r>
         <w:pict>
-          <v:shape id="_x0000_i1042" type="#_x0000_t75" style="width:92.95pt;height:99.85pt">
-            <v:imagedata r:id="rId66" o:title="Category"/>
+          <v:shape id="_x0000_i1042" type="#_x0000_t75" style="width:92.55pt;height:100.05pt">
+            <v:imagedata r:id="rId63" o:title="Category"/>
           </v:shape>
         </w:pict>
       </w:r>
@@ -23337,7 +23318,7 @@
                     </pic:cNvPicPr>
                   </pic:nvPicPr>
                   <pic:blipFill>
-                    <a:blip r:embed="rId67">
+                    <a:blip r:embed="rId64">
                       <a:extLst>
                         <a:ext uri="{28A0092B-C50C-407E-A947-70E740481C1C}">
                           <a14:useLocalDpi xmlns:a14="http://schemas.microsoft.com/office/drawing/2010/main" val="0"/>
@@ -23394,7 +23375,7 @@
                     </pic:cNvPicPr>
                   </pic:nvPicPr>
                   <pic:blipFill>
-                    <a:blip r:embed="rId68" cstate="print">
+                    <a:blip r:embed="rId65" cstate="print">
                       <a:extLst>
                         <a:ext uri="{28A0092B-C50C-407E-A947-70E740481C1C}">
                           <a14:useLocalDpi xmlns:a14="http://schemas.microsoft.com/office/drawing/2010/main" val="0"/>
@@ -23465,15 +23446,15 @@
       <w:pPr>
         <w:pStyle w:val="Heading1"/>
       </w:pPr>
-      <w:bookmarkStart w:id="88" w:name="_Toc401138504"/>
+      <w:bookmarkStart w:id="90" w:name="_Toc401138504"/>
       <w:r>
         <w:t>T</w:t>
       </w:r>
       <w:r>
         <w:t>esting</w:t>
       </w:r>
-      <w:bookmarkEnd w:id="84"/>
-      <w:bookmarkEnd w:id="88"/>
+      <w:bookmarkEnd w:id="86"/>
+      <w:bookmarkEnd w:id="90"/>
     </w:p>
     <w:p>
       <w:pPr>
@@ -23482,8 +23463,8 @@
           <w:lang w:eastAsia="en-IE"/>
         </w:rPr>
       </w:pPr>
-      <w:bookmarkStart w:id="89" w:name="_Toc381745423"/>
-      <w:bookmarkStart w:id="90" w:name="_Toc385531812"/>
+      <w:bookmarkStart w:id="91" w:name="_Toc381745423"/>
+      <w:bookmarkStart w:id="92" w:name="_Toc385531812"/>
     </w:p>
     <w:p>
       <w:pPr>
@@ -23492,22 +23473,22 @@
           <w:lang w:eastAsia="en-IE"/>
         </w:rPr>
       </w:pPr>
-      <w:bookmarkStart w:id="91" w:name="_Toc401138505"/>
+      <w:bookmarkStart w:id="93" w:name="_Toc401138505"/>
       <w:r>
         <w:rPr>
           <w:lang w:eastAsia="en-IE"/>
         </w:rPr>
         <w:t>Method</w:t>
       </w:r>
-      <w:bookmarkEnd w:id="89"/>
-      <w:bookmarkEnd w:id="90"/>
+      <w:bookmarkEnd w:id="91"/>
+      <w:bookmarkEnd w:id="92"/>
       <w:r>
         <w:rPr>
           <w:lang w:eastAsia="en-IE"/>
         </w:rPr>
         <w:t>:</w:t>
       </w:r>
-      <w:bookmarkEnd w:id="91"/>
+      <w:bookmarkEnd w:id="93"/>
     </w:p>
     <w:p>
       <w:r>
@@ -23526,24 +23507,24 @@
           <w:lang w:eastAsia="en-IE"/>
         </w:rPr>
       </w:pPr>
-      <w:bookmarkStart w:id="92" w:name="_Toc381745424"/>
-      <w:bookmarkStart w:id="93" w:name="_Toc385531813"/>
-      <w:bookmarkStart w:id="94" w:name="_Toc401138506"/>
+      <w:bookmarkStart w:id="94" w:name="_Toc381745424"/>
+      <w:bookmarkStart w:id="95" w:name="_Toc385531813"/>
+      <w:bookmarkStart w:id="96" w:name="_Toc401138506"/>
       <w:r>
         <w:rPr>
           <w:lang w:eastAsia="en-IE"/>
         </w:rPr>
         <w:t>Participants</w:t>
       </w:r>
-      <w:bookmarkEnd w:id="92"/>
-      <w:bookmarkEnd w:id="93"/>
+      <w:bookmarkEnd w:id="94"/>
+      <w:bookmarkEnd w:id="95"/>
       <w:r>
         <w:rPr>
           <w:lang w:eastAsia="en-IE"/>
         </w:rPr>
         <w:t>:</w:t>
       </w:r>
-      <w:bookmarkEnd w:id="94"/>
+      <w:bookmarkEnd w:id="96"/>
     </w:p>
     <w:p>
       <w:r>
@@ -23717,24 +23698,24 @@
           <w:lang w:eastAsia="en-IE"/>
         </w:rPr>
       </w:pPr>
-      <w:bookmarkStart w:id="95" w:name="_Toc381745426"/>
-      <w:bookmarkStart w:id="96" w:name="_Toc385531815"/>
-      <w:bookmarkStart w:id="97" w:name="_Toc401138507"/>
+      <w:bookmarkStart w:id="97" w:name="_Toc381745426"/>
+      <w:bookmarkStart w:id="98" w:name="_Toc385531815"/>
+      <w:bookmarkStart w:id="99" w:name="_Toc401138507"/>
       <w:r>
         <w:rPr>
           <w:lang w:eastAsia="en-IE"/>
         </w:rPr>
         <w:t>Tasks</w:t>
       </w:r>
-      <w:bookmarkEnd w:id="95"/>
-      <w:bookmarkEnd w:id="96"/>
+      <w:bookmarkEnd w:id="97"/>
+      <w:bookmarkEnd w:id="98"/>
       <w:r>
         <w:rPr>
           <w:lang w:eastAsia="en-IE"/>
         </w:rPr>
         <w:t>:</w:t>
       </w:r>
-      <w:bookmarkEnd w:id="97"/>
+      <w:bookmarkEnd w:id="99"/>
     </w:p>
     <w:p>
       <w:pPr>
@@ -23959,24 +23940,24 @@
           <w:lang w:eastAsia="en-IE"/>
         </w:rPr>
       </w:pPr>
-      <w:bookmarkStart w:id="98" w:name="_Toc381745427"/>
-      <w:bookmarkStart w:id="99" w:name="_Toc385531816"/>
-      <w:bookmarkStart w:id="100" w:name="_Toc401138508"/>
+      <w:bookmarkStart w:id="100" w:name="_Toc381745427"/>
+      <w:bookmarkStart w:id="101" w:name="_Toc385531816"/>
+      <w:bookmarkStart w:id="102" w:name="_Toc401138508"/>
       <w:r>
         <w:rPr>
           <w:lang w:eastAsia="en-IE"/>
         </w:rPr>
         <w:t>Testing Procedure</w:t>
       </w:r>
-      <w:bookmarkEnd w:id="98"/>
-      <w:bookmarkEnd w:id="99"/>
+      <w:bookmarkEnd w:id="100"/>
+      <w:bookmarkEnd w:id="101"/>
       <w:r>
         <w:rPr>
           <w:lang w:eastAsia="en-IE"/>
         </w:rPr>
         <w:t>:</w:t>
       </w:r>
-      <w:bookmarkEnd w:id="100"/>
+      <w:bookmarkEnd w:id="102"/>
       <w:r>
         <w:rPr>
           <w:lang w:eastAsia="en-IE"/>
@@ -24138,24 +24119,24 @@
           <w:lang w:eastAsia="en-IE"/>
         </w:rPr>
       </w:pPr>
-      <w:bookmarkStart w:id="102" w:name="_Toc381745428"/>
-      <w:bookmarkStart w:id="103" w:name="_Toc385531817"/>
-      <w:bookmarkStart w:id="104" w:name="_Toc401138509"/>
+      <w:bookmarkStart w:id="103" w:name="_Toc381745428"/>
+      <w:bookmarkStart w:id="104" w:name="_Toc385531817"/>
+      <w:bookmarkStart w:id="105" w:name="_Toc401138509"/>
       <w:r>
         <w:rPr>
           <w:lang w:eastAsia="en-IE"/>
         </w:rPr>
         <w:t>Testing Results</w:t>
       </w:r>
-      <w:bookmarkEnd w:id="102"/>
       <w:bookmarkEnd w:id="103"/>
+      <w:bookmarkEnd w:id="104"/>
       <w:r>
         <w:rPr>
           <w:lang w:eastAsia="en-IE"/>
         </w:rPr>
         <w:t>:</w:t>
       </w:r>
-      <w:bookmarkEnd w:id="104"/>
+      <w:bookmarkEnd w:id="105"/>
     </w:p>
     <w:p>
       <w:pPr>
@@ -24266,7 +24247,7 @@
       <w:r>
         <w:t xml:space="preserve"> Has to look for a Festival and Event from a selected County and Town. Here is the link for this video: </w:t>
       </w:r>
-      <w:hyperlink r:id="rId69" w:history="1">
+      <w:hyperlink r:id="rId66" w:history="1">
         <w:r>
           <w:rPr>
             <w:rStyle w:val="Hyperlink"/>
@@ -24292,7 +24273,7 @@
       <w:r>
         <w:t xml:space="preserve"> </w:t>
       </w:r>
-      <w:hyperlink r:id="rId70" w:history="1">
+      <w:hyperlink r:id="rId67" w:history="1">
         <w:r>
           <w:rPr>
             <w:rStyle w:val="Hyperlink"/>
@@ -24321,7 +24302,7 @@
       <w:r>
         <w:t xml:space="preserve">Has to look for a Festival and Event by searching for the information by start date, end date, and selected location. Here is the link for this video: </w:t>
       </w:r>
-      <w:hyperlink r:id="rId71" w:history="1">
+      <w:hyperlink r:id="rId68" w:history="1">
         <w:r>
           <w:rPr>
             <w:rStyle w:val="Hyperlink"/>
@@ -24337,7 +24318,7 @@
       <w:r>
         <w:t xml:space="preserve">Or go start to my playlist and see all three videos: </w:t>
       </w:r>
-      <w:hyperlink r:id="rId72" w:history="1">
+      <w:hyperlink r:id="rId69" w:history="1">
         <w:r>
           <w:rPr>
             <w:rStyle w:val="Hyperlink"/>
@@ -24348,8 +24329,8 @@
       <w:r>
         <w:t>.</w:t>
       </w:r>
-      <w:bookmarkStart w:id="105" w:name="_Toc381745432"/>
-      <w:bookmarkStart w:id="106" w:name="_Toc381745433"/>
+      <w:bookmarkStart w:id="106" w:name="_Toc381745432"/>
+      <w:bookmarkStart w:id="107" w:name="_Toc381745433"/>
     </w:p>
     <w:p>
       <w:pPr>
@@ -24358,17 +24339,17 @@
           <w:lang w:eastAsia="en-IE"/>
         </w:rPr>
       </w:pPr>
-      <w:bookmarkStart w:id="107" w:name="_Toc385531820"/>
-      <w:bookmarkStart w:id="108" w:name="_Toc401138510"/>
+      <w:bookmarkStart w:id="108" w:name="_Toc385531820"/>
+      <w:bookmarkStart w:id="109" w:name="_Toc401138510"/>
       <w:r>
         <w:rPr>
           <w:lang w:eastAsia="en-IE"/>
         </w:rPr>
         <w:t>Analysis and Discussion</w:t>
       </w:r>
-      <w:bookmarkEnd w:id="105"/>
-      <w:bookmarkEnd w:id="107"/>
+      <w:bookmarkEnd w:id="106"/>
       <w:bookmarkEnd w:id="108"/>
+      <w:bookmarkEnd w:id="109"/>
     </w:p>
     <w:p>
       <w:pPr>
@@ -24403,23 +24384,23 @@
           <w:lang w:eastAsia="en-IE"/>
         </w:rPr>
       </w:pPr>
-      <w:bookmarkStart w:id="109" w:name="_Toc385531821"/>
-      <w:bookmarkStart w:id="110" w:name="_Toc401138511"/>
+      <w:bookmarkStart w:id="110" w:name="_Toc385531821"/>
+      <w:bookmarkStart w:id="111" w:name="_Toc401138511"/>
       <w:r>
         <w:rPr>
           <w:lang w:eastAsia="en-IE"/>
         </w:rPr>
         <w:t>Potential Changes</w:t>
       </w:r>
-      <w:bookmarkEnd w:id="106"/>
-      <w:bookmarkEnd w:id="109"/>
+      <w:bookmarkEnd w:id="107"/>
+      <w:bookmarkEnd w:id="110"/>
       <w:r>
         <w:rPr>
           <w:lang w:eastAsia="en-IE"/>
         </w:rPr>
         <w:t>:</w:t>
       </w:r>
-      <w:bookmarkEnd w:id="110"/>
+      <w:bookmarkEnd w:id="111"/>
     </w:p>
     <w:p>
       <w:pPr>
@@ -24508,14 +24489,14 @@
       <w:pPr>
         <w:pStyle w:val="Heading1"/>
       </w:pPr>
-      <w:bookmarkStart w:id="111" w:name="_Toc401138512"/>
+      <w:bookmarkStart w:id="112" w:name="_Toc401138512"/>
       <w:r>
         <w:rPr>
           <w:highlight w:val="white"/>
         </w:rPr>
         <w:t>Summary of what was achieved</w:t>
       </w:r>
-      <w:bookmarkEnd w:id="111"/>
+      <w:bookmarkEnd w:id="112"/>
     </w:p>
     <w:p>
       <w:r>
@@ -24763,13 +24744,13 @@
       <w:pPr>
         <w:pStyle w:val="Heading1"/>
       </w:pPr>
-      <w:bookmarkStart w:id="112" w:name="_Toc385531822"/>
-      <w:bookmarkStart w:id="113" w:name="_Toc401138513"/>
+      <w:bookmarkStart w:id="113" w:name="_Toc385531822"/>
+      <w:bookmarkStart w:id="114" w:name="_Toc401138513"/>
       <w:r>
         <w:t>Bibliography</w:t>
       </w:r>
-      <w:bookmarkEnd w:id="112"/>
       <w:bookmarkEnd w:id="113"/>
+      <w:bookmarkEnd w:id="114"/>
     </w:p>
     <w:p/>
     <w:p>
@@ -24800,7 +24781,7 @@
       <w:r>
         <w:t xml:space="preserve"> </w:t>
       </w:r>
-      <w:hyperlink r:id="rId73" w:history="1">
+      <w:hyperlink r:id="rId70" w:history="1">
         <w:r>
           <w:rPr>
             <w:rStyle w:val="Hyperlink"/>
@@ -25109,7 +25090,7 @@
       <w:r>
         <w:t xml:space="preserve"> - </w:t>
       </w:r>
-      <w:hyperlink r:id="rId74" w:history="1">
+      <w:hyperlink r:id="rId71" w:history="1">
         <w:r>
           <w:rPr>
             <w:rStyle w:val="Hyperlink"/>
@@ -25219,7 +25200,7 @@
           <w:rPr>
             <w:noProof/>
           </w:rPr>
-          <w:t>40</w:t>
+          <w:t>23</w:t>
         </w:r>
         <w:r>
           <w:fldChar w:fldCharType="end"/>
@@ -25505,8 +25486,6 @@
         </w:rPr>
         <w:t>https://goo.gl/bE26lM</w:t>
       </w:r>
-      <w:bookmarkStart w:id="101" w:name="_GoBack"/>
-      <w:bookmarkEnd w:id="101"/>
       <w:r>
         <w:rPr>
           <w:rFonts w:ascii="Verdana" w:hAnsi="Verdana"/>
@@ -32720,7 +32699,7 @@
 </file>
 
 <file path=customXml/itemProps2.xml><?xml version="1.0" encoding="utf-8"?>
-<ds:datastoreItem xmlns:ds="http://schemas.openxmlformats.org/officeDocument/2006/customXml" ds:itemID="{2CF70DB5-8B0D-4674-8345-46CE1CECA280}">
+<ds:datastoreItem xmlns:ds="http://schemas.openxmlformats.org/officeDocument/2006/customXml" ds:itemID="{75E03431-82AF-4C5D-B5D6-8DEEB6F13AB4}">
   <ds:schemaRefs>
     <ds:schemaRef ds:uri="http://schemas.openxmlformats.org/officeDocument/2006/bibliography"/>
   </ds:schemaRefs>
